--- a/ppt/HR/Dossier.docx
+++ b/ppt/HR/Dossier.docx
@@ -40,47 +40,8 @@
           <w:sz w:val="20"/>
         </w:rPr>
       </w:pPr>
-      <w:r>
-        <w:rPr>
-          <w:rFonts w:ascii="Arial" w:hAnsi="Arial" w:cs="Arial"/>
-          <w:sz w:val="20"/>
-        </w:rPr>
-        <w:drawing>
-          <wp:inline distT="0" distB="0" distL="0" distR="0" wp14:anchorId="0E4A05CA" wp14:editId="754BB8DD">
-            <wp:extent cx="7386452" cy="2209032"/>
-            <wp:effectExtent l="0" t="0" r="5080" b="1270"/>
-            <wp:docPr id="1" name="Image 1"/>
-            <wp:cNvGraphicFramePr>
-              <a:graphicFrameLocks xmlns:a="http://schemas.openxmlformats.org/drawingml/2006/main" noChangeAspect="1"/>
-            </wp:cNvGraphicFramePr>
-            <a:graphic xmlns:a="http://schemas.openxmlformats.org/drawingml/2006/main">
-              <a:graphicData uri="http://schemas.openxmlformats.org/drawingml/2006/picture">
-                <pic:pic xmlns:pic="http://schemas.openxmlformats.org/drawingml/2006/picture">
-                  <pic:nvPicPr>
-                    <pic:cNvPr id="1" name=""/>
-                    <pic:cNvPicPr/>
-                  </pic:nvPicPr>
-                  <pic:blipFill>
-                    <a:blip r:embed="rId8"/>
-                    <a:stretch>
-                      <a:fillRect/>
-                    </a:stretch>
-                  </pic:blipFill>
-                  <pic:spPr>
-                    <a:xfrm>
-                      <a:off x="0" y="0"/>
-                      <a:ext cx="7403566" cy="2214150"/>
-                    </a:xfrm>
-                    <a:prstGeom prst="rect">
-                      <a:avLst/>
-                    </a:prstGeom>
-                  </pic:spPr>
-                </pic:pic>
-              </a:graphicData>
-            </a:graphic>
-          </wp:inline>
-        </w:drawing>
-      </w:r>
+      <w:bookmarkStart w:id="0" w:name="_GoBack"/>
+      <w:bookmarkEnd w:id="0"/>
     </w:p>
     <w:p>
       <w:pPr>
@@ -206,6 +167,7 @@
           <w:sz w:val="56"/>
         </w:rPr>
       </w:pPr>
+      <w:proofErr w:type="gramStart"/>
       <w:r>
         <w:rPr>
           <w:rFonts w:ascii="Arial" w:hAnsi="Arial" w:cs="Arial"/>
@@ -213,7 +175,17 @@
           <w:color w:val="808080" w:themeColor="background1" w:themeShade="80"/>
           <w:sz w:val="56"/>
         </w:rPr>
-        <w:t>de Recrutement</w:t>
+        <w:t>de</w:t>
+      </w:r>
+      <w:proofErr w:type="gramEnd"/>
+      <w:r>
+        <w:rPr>
+          <w:rFonts w:ascii="Arial" w:hAnsi="Arial" w:cs="Arial"/>
+          <w:b/>
+          <w:color w:val="808080" w:themeColor="background1" w:themeShade="80"/>
+          <w:sz w:val="56"/>
+        </w:rPr>
+        <w:t xml:space="preserve"> Recrutement</w:t>
       </w:r>
     </w:p>
     <w:p>
@@ -239,6 +211,7 @@
         </w:placeholder>
         <w:text/>
       </w:sdtPr>
+      <w:sdtEndPr/>
       <w:sdtContent>
         <w:p>
           <w:pPr>
@@ -275,6 +248,7 @@
         </w:placeholder>
         <w:text/>
       </w:sdtPr>
+      <w:sdtEndPr/>
       <w:sdtContent>
         <w:p>
           <w:pPr>
@@ -311,6 +285,7 @@
         </w:placeholder>
         <w:text/>
       </w:sdtPr>
+      <w:sdtEndPr/>
       <w:sdtContent>
         <w:p>
           <w:pPr>
@@ -355,6 +330,7 @@
         </w:placeholder>
         <w:text/>
       </w:sdtPr>
+      <w:sdtEndPr/>
       <w:sdtContent>
         <w:p>
           <w:pPr>
@@ -391,6 +367,7 @@
         </w:placeholder>
         <w:text/>
       </w:sdtPr>
+      <w:sdtEndPr/>
       <w:sdtContent>
         <w:p>
           <w:pPr>
@@ -570,6 +547,13 @@
     </w:p>
     <w:sdt>
       <w:sdtPr>
+        <w:rPr>
+          <w:rFonts w:ascii="Tahoma" w:eastAsia="Tahoma" w:hAnsi="Tahoma" w:cs="Tahoma"/>
+          <w:color w:val="auto"/>
+          <w:sz w:val="22"/>
+          <w:szCs w:val="22"/>
+          <w:lang w:eastAsia="en-US"/>
+        </w:rPr>
         <w:id w:val="-151292137"/>
         <w:docPartObj>
           <w:docPartGallery w:val="Table of Contents"/>
@@ -578,13 +562,9 @@
       </w:sdtPr>
       <w:sdtEndPr>
         <w:rPr>
-          <w:rFonts w:ascii="Tahoma" w:eastAsia="Tahoma" w:hAnsi="Tahoma" w:cs="Tahoma"/>
           <w:b/>
           <w:bCs/>
           <w:color w:val="17365D" w:themeColor="text2" w:themeShade="BF"/>
-          <w:sz w:val="22"/>
-          <w:szCs w:val="22"/>
-          <w:lang w:eastAsia="en-US"/>
         </w:rPr>
       </w:sdtEndPr>
       <w:sdtContent>
@@ -633,125 +613,78 @@
             </w:rPr>
             <w:fldChar w:fldCharType="separate"/>
           </w:r>
-          <w:bookmarkStart w:id="0" w:name="_GoBack"/>
-          <w:bookmarkEnd w:id="0"/>
-          <w:r>
-            <w:rPr>
-              <w:rStyle w:val="Lienhypertexte"/>
-              <w:noProof/>
-            </w:rPr>
-            <w:fldChar w:fldCharType="begin"/>
-          </w:r>
-          <w:r>
-            <w:rPr>
-              <w:rStyle w:val="Lienhypertexte"/>
-              <w:noProof/>
-            </w:rPr>
-            <w:instrText xml:space="preserve"> </w:instrText>
-          </w:r>
-          <w:r>
-            <w:rPr>
-              <w:noProof/>
-            </w:rPr>
-            <w:instrText>HYPERLINK \l "_Toc519245357"</w:instrText>
-          </w:r>
-          <w:r>
-            <w:rPr>
-              <w:rStyle w:val="Lienhypertexte"/>
-              <w:noProof/>
-            </w:rPr>
-            <w:instrText xml:space="preserve"> </w:instrText>
-          </w:r>
-          <w:r>
-            <w:rPr>
-              <w:rStyle w:val="Lienhypertexte"/>
-              <w:noProof/>
-            </w:rPr>
-          </w:r>
-          <w:r>
-            <w:rPr>
-              <w:rStyle w:val="Lienhypertexte"/>
-              <w:noProof/>
-            </w:rPr>
-            <w:fldChar w:fldCharType="separate"/>
-          </w:r>
-          <w:r>
-            <w:rPr>
-              <w:rStyle w:val="Lienhypertexte"/>
-              <w:noProof/>
-            </w:rPr>
-            <w:t>01=&gt;</w:t>
-          </w:r>
-          <w:r>
-            <w:rPr>
-              <w:rFonts w:asciiTheme="minorHAnsi" w:eastAsiaTheme="minorEastAsia" w:hAnsiTheme="minorHAnsi" w:cstheme="minorBidi"/>
-              <w:noProof/>
-              <w:lang w:eastAsia="fr-FR"/>
-            </w:rPr>
-            <w:tab/>
-          </w:r>
-          <w:r>
-            <w:rPr>
-              <w:rStyle w:val="Lienhypertexte"/>
-              <w:noProof/>
-            </w:rPr>
-            <w:t>EXPERIENCES DU CANDIDAT</w:t>
-          </w:r>
-          <w:r>
-            <w:rPr>
-              <w:noProof/>
-              <w:webHidden/>
-            </w:rPr>
-            <w:tab/>
-          </w:r>
-          <w:r>
-            <w:rPr>
-              <w:noProof/>
-              <w:webHidden/>
-            </w:rPr>
-            <w:fldChar w:fldCharType="begin"/>
-          </w:r>
-          <w:r>
-            <w:rPr>
-              <w:noProof/>
-              <w:webHidden/>
-            </w:rPr>
-            <w:instrText xml:space="preserve"> PAGEREF _Toc519245357 \h </w:instrText>
-          </w:r>
-          <w:r>
-            <w:rPr>
-              <w:noProof/>
-              <w:webHidden/>
-            </w:rPr>
-          </w:r>
-          <w:r>
-            <w:rPr>
-              <w:noProof/>
-              <w:webHidden/>
-            </w:rPr>
-            <w:fldChar w:fldCharType="separate"/>
-          </w:r>
-          <w:r>
-            <w:rPr>
-              <w:noProof/>
-              <w:webHidden/>
-            </w:rPr>
-            <w:t>3</w:t>
-          </w:r>
-          <w:r>
-            <w:rPr>
-              <w:noProof/>
-              <w:webHidden/>
-            </w:rPr>
-            <w:fldChar w:fldCharType="end"/>
-          </w:r>
-          <w:r>
-            <w:rPr>
-              <w:rStyle w:val="Lienhypertexte"/>
-              <w:noProof/>
-            </w:rPr>
-            <w:fldChar w:fldCharType="end"/>
-          </w:r>
+          <w:hyperlink w:anchor="_Toc519245357" w:history="1">
+            <w:r>
+              <w:rPr>
+                <w:rStyle w:val="Lienhypertexte"/>
+                <w:noProof/>
+              </w:rPr>
+              <w:t>01=&gt;</w:t>
+            </w:r>
+            <w:r>
+              <w:rPr>
+                <w:rFonts w:asciiTheme="minorHAnsi" w:eastAsiaTheme="minorEastAsia" w:hAnsiTheme="minorHAnsi" w:cstheme="minorBidi"/>
+                <w:noProof/>
+                <w:lang w:eastAsia="fr-FR"/>
+              </w:rPr>
+              <w:tab/>
+            </w:r>
+            <w:r>
+              <w:rPr>
+                <w:rStyle w:val="Lienhypertexte"/>
+                <w:noProof/>
+              </w:rPr>
+              <w:t>EXPERIENCES DU CANDIDAT</w:t>
+            </w:r>
+            <w:r>
+              <w:rPr>
+                <w:noProof/>
+                <w:webHidden/>
+              </w:rPr>
+              <w:tab/>
+            </w:r>
+            <w:r>
+              <w:rPr>
+                <w:noProof/>
+                <w:webHidden/>
+              </w:rPr>
+              <w:fldChar w:fldCharType="begin"/>
+            </w:r>
+            <w:r>
+              <w:rPr>
+                <w:noProof/>
+                <w:webHidden/>
+              </w:rPr>
+              <w:instrText xml:space="preserve"> PAGEREF _Toc519245357 \h </w:instrText>
+            </w:r>
+            <w:r>
+              <w:rPr>
+                <w:noProof/>
+                <w:webHidden/>
+              </w:rPr>
+            </w:r>
+            <w:r>
+              <w:rPr>
+                <w:noProof/>
+                <w:webHidden/>
+              </w:rPr>
+              <w:fldChar w:fldCharType="separate"/>
+            </w:r>
+            <w:r>
+              <w:rPr>
+                <w:noProof/>
+                <w:webHidden/>
+              </w:rPr>
+              <w:t>3</w:t>
+            </w:r>
+            <w:r>
+              <w:rPr>
+                <w:noProof/>
+                <w:webHidden/>
+              </w:rPr>
+              <w:fldChar w:fldCharType="end"/>
+            </w:r>
+          </w:hyperlink>
         </w:p>
         <w:p>
           <w:pPr>
@@ -3887,7 +3820,7 @@
           <w:sz w:val="12"/>
         </w:rPr>
         <w:sectPr>
-          <w:footerReference w:type="default" r:id="rId9"/>
+          <w:footerReference w:type="default" r:id="rId8"/>
           <w:type w:val="continuous"/>
           <w:pgSz w:w="11900" w:h="16840"/>
           <w:pgMar w:top="320" w:right="340" w:bottom="500" w:left="340" w:header="720" w:footer="302" w:gutter="0"/>
@@ -4633,6 +4566,7 @@
                 <w:sz w:val="18"/>
               </w:rPr>
             </w:pPr>
+            <w:proofErr w:type="spellStart"/>
             <w:r>
               <w:rPr>
                 <w:rFonts w:ascii="Arial" w:hAnsi="Arial" w:cs="Arial"/>
@@ -4640,6 +4574,7 @@
               </w:rPr>
               <w:t>Horoquartz</w:t>
             </w:r>
+            <w:proofErr w:type="spellEnd"/>
           </w:p>
         </w:tc>
       </w:tr>
@@ -5907,7 +5842,21 @@
         <w:rPr>
           <w:sz w:val="18"/>
         </w:rPr>
-        <w:t>Haute Technicité en paie sur de nombreuses typologie de la</w:t>
+        <w:t xml:space="preserve">Haute Technicité en paie sur de nombreuses </w:t>
+      </w:r>
+      <w:proofErr w:type="gramStart"/>
+      <w:r>
+        <w:rPr>
+          <w:sz w:val="18"/>
+        </w:rPr>
+        <w:t>typologie</w:t>
+      </w:r>
+      <w:proofErr w:type="gramEnd"/>
+      <w:r>
+        <w:rPr>
+          <w:sz w:val="18"/>
+        </w:rPr>
+        <w:t xml:space="preserve"> de la</w:t>
       </w:r>
       <w:r>
         <w:rPr>
@@ -6047,7 +5996,21 @@
         <w:rPr>
           <w:sz w:val="18"/>
         </w:rPr>
-        <w:t>Très procédurière, apprécié travailler avec des process et aime en mettre en</w:t>
+        <w:t xml:space="preserve">Très procédurière, apprécié travailler avec des </w:t>
+      </w:r>
+      <w:proofErr w:type="spellStart"/>
+      <w:r>
+        <w:rPr>
+          <w:sz w:val="18"/>
+        </w:rPr>
+        <w:t>process</w:t>
+      </w:r>
+      <w:proofErr w:type="spellEnd"/>
+      <w:r>
+        <w:rPr>
+          <w:sz w:val="18"/>
+        </w:rPr>
+        <w:t xml:space="preserve"> et aime en mettre en</w:t>
       </w:r>
       <w:r>
         <w:rPr>
@@ -6287,7 +6250,21 @@
         <w:rPr>
           <w:u w:color="006FC0"/>
         </w:rPr>
-        <w:t>es soft skills, ou compétences comportementales</w:t>
+        <w:t xml:space="preserve">es soft </w:t>
+      </w:r>
+      <w:proofErr w:type="spellStart"/>
+      <w:r>
+        <w:rPr>
+          <w:u w:color="006FC0"/>
+        </w:rPr>
+        <w:t>skills</w:t>
+      </w:r>
+      <w:proofErr w:type="spellEnd"/>
+      <w:r>
+        <w:rPr>
+          <w:u w:color="006FC0"/>
+        </w:rPr>
+        <w:t>, ou compétences comportementales</w:t>
       </w:r>
       <w:bookmarkEnd w:id="34"/>
     </w:p>
@@ -6662,7 +6639,21 @@
         <w:rPr>
           <w:rFonts w:ascii="Arial" w:hAnsi="Arial" w:cs="Arial"/>
         </w:rPr>
-        <w:t>C’est une personne avenante qui expose rapidement ses attentes : s’impliquer dans des projets auxquels elle croit et pour lesquels elle mettra tout en oeuvre pour les réussir. Elle a de bonnes qualités d’écoute et elle est curieuse, ce qui lui permet une forte adaptabilité.</w:t>
+        <w:t xml:space="preserve">C’est une personne avenante qui expose rapidement ses attentes : s’impliquer dans des projets auxquels elle croit et pour lesquels elle mettra tout en </w:t>
+      </w:r>
+      <w:proofErr w:type="spellStart"/>
+      <w:r>
+        <w:rPr>
+          <w:rFonts w:ascii="Arial" w:hAnsi="Arial" w:cs="Arial"/>
+        </w:rPr>
+        <w:t>oeuvre</w:t>
+      </w:r>
+      <w:proofErr w:type="spellEnd"/>
+      <w:r>
+        <w:rPr>
+          <w:rFonts w:ascii="Arial" w:hAnsi="Arial" w:cs="Arial"/>
+        </w:rPr>
+        <w:t xml:space="preserve"> pour les réussir. Elle a de bonnes qualités d’écoute et elle est curieuse, ce qui lui permet une forte adaptabilité.</w:t>
       </w:r>
     </w:p>
     <w:p>
@@ -6924,7 +6915,7 @@
       </w:pPr>
     </w:p>
     <w:sectPr>
-      <w:footerReference w:type="default" r:id="rId10"/>
+      <w:footerReference w:type="default" r:id="rId9"/>
       <w:pgSz w:w="11900" w:h="16840"/>
       <w:pgMar w:top="300" w:right="340" w:bottom="920" w:left="340" w:header="0" w:footer="737" w:gutter="0"/>
       <w:cols w:space="720"/>
@@ -7062,7 +7053,7 @@
                               <w:sz w:val="16"/>
                               <w:shd w:val="clear" w:color="auto" w:fill="000000"/>
                             </w:rPr>
-                            <w:t>1</w:t>
+                            <w:t>2</w:t>
                           </w:r>
                           <w:r>
                             <w:fldChar w:fldCharType="end"/>
@@ -7139,7 +7130,7 @@
                         <w:sz w:val="16"/>
                         <w:shd w:val="clear" w:color="auto" w:fill="000000"/>
                       </w:rPr>
-                      <w:t>1</w:t>
+                      <w:t>2</w:t>
                     </w:r>
                     <w:r>
                       <w:fldChar w:fldCharType="end"/>
@@ -7272,7 +7263,7 @@
                               <w:color w:val="5E5E5E"/>
                               <w:sz w:val="16"/>
                             </w:rPr>
-                            <w:t>6</w:t>
+                            <w:t>5</w:t>
                           </w:r>
                           <w:r>
                             <w:fldChar w:fldCharType="end"/>
@@ -7345,7 +7336,7 @@
                         <w:color w:val="5E5E5E"/>
                         <w:sz w:val="16"/>
                       </w:rPr>
-                      <w:t>6</w:t>
+                      <w:t>5</w:t>
                     </w:r>
                     <w:r>
                       <w:fldChar w:fldCharType="end"/>
@@ -8537,6 +8528,7 @@
   <w:style w:type="character" w:default="1" w:styleId="Policepardfaut">
     <w:name w:val="Default Paragraph Font"/>
     <w:uiPriority w:val="1"/>
+    <w:semiHidden/>
     <w:unhideWhenUsed/>
   </w:style>
   <w:style w:type="table" w:default="1" w:styleId="TableauNormal">
@@ -8946,6 +8938,7 @@
   <w:rsids>
     <w:rsidRoot w:val="008F5ABB"/>
     <w:rsid w:val="008F5ABB"/>
+    <w:rsid w:val="00F50A8D"/>
   </w:rsids>
   <m:mathPr>
     <m:mathFont m:val="Cambria Math"/>
@@ -8962,7 +8955,7 @@
   </m:mathPr>
   <w:themeFontLang w:val="fr-FR"/>
   <w:clrSchemeMapping w:bg1="light1" w:t1="dark1" w:bg2="light2" w:t2="dark2" w:accent1="accent1" w:accent2="accent2" w:accent3="accent3" w:accent4="accent4" w:accent5="accent5" w:accent6="accent6" w:hyperlink="hyperlink" w:followedHyperlink="followedHyperlink"/>
-  <w:decimalSymbol w:val=","/>
+  <w:decimalSymbol w:val="."/>
   <w:listSeparator w:val=";"/>
   <w15:chartTrackingRefBased/>
 </w:settings>
@@ -9709,7 +9702,7 @@
 </file>
 
 <file path=customXml/itemProps1.xml><?xml version="1.0" encoding="utf-8"?>
-<ds:datastoreItem xmlns:ds="http://schemas.openxmlformats.org/officeDocument/2006/customXml" ds:itemID="{74317561-8C77-403D-8751-E6F6814112F0}">
+<ds:datastoreItem xmlns:ds="http://schemas.openxmlformats.org/officeDocument/2006/customXml" ds:itemID="{FEBC004D-0E98-429A-9FA6-B9427AEB001F}">
   <ds:schemaRefs>
     <ds:schemaRef ds:uri="http://schemas.openxmlformats.org/officeDocument/2006/bibliography"/>
   </ds:schemaRefs>
